--- a/campbell/Biochimie métabolique.docx
+++ b/campbell/Biochimie métabolique.docx
@@ -1,6 +1,6 @@
 
 <file path=word/document.xml><?xml version="1.0" encoding="utf-8"?>
-<w:document xmlns:wpc="http://schemas.microsoft.com/office/word/2010/wordprocessingCanvas" xmlns:cx="http://schemas.microsoft.com/office/drawing/2014/chartex" xmlns:cx1="http://schemas.microsoft.com/office/drawing/2015/9/8/chartex" xmlns:cx2="http://schemas.microsoft.com/office/drawing/2015/10/21/chartex" xmlns:cx3="http://schemas.microsoft.com/office/drawing/2016/5/9/chartex" xmlns:cx4="http://schemas.microsoft.com/office/drawing/2016/5/10/chartex" xmlns:cx5="http://schemas.microsoft.com/office/drawing/2016/5/11/chartex" xmlns:cx6="http://schemas.microsoft.com/office/drawing/2016/5/12/chartex" xmlns:cx7="http://schemas.microsoft.com/office/drawing/2016/5/13/chartex" xmlns:cx8="http://schemas.microsoft.com/office/drawing/2016/5/14/chartex" xmlns:mc="http://schemas.openxmlformats.org/markup-compatibility/2006" xmlns:aink="http://schemas.microsoft.com/office/drawing/2016/ink" xmlns:am3d="http://schemas.microsoft.com/office/drawing/2017/model3d" xmlns:o="urn:schemas-microsoft-com:office:office" xmlns:r="http://schemas.openxmlformats.org/officeDocument/2006/relationships" xmlns:m="http://schemas.openxmlformats.org/officeDocument/2006/math" xmlns:v="urn:schemas-microsoft-com:vml" xmlns:wp14="http://schemas.microsoft.com/office/word/2010/wordprocessingDrawing" xmlns:wp="http://schemas.openxmlformats.org/drawingml/2006/wordprocessingDrawing" xmlns:w10="urn:schemas-microsoft-com:office:word" xmlns:w="http://schemas.openxmlformats.org/wordprocessingml/2006/main" xmlns:w14="http://schemas.microsoft.com/office/word/2010/wordml" xmlns:w15="http://schemas.microsoft.com/office/word/2012/wordml" xmlns:w16cex="http://schemas.microsoft.com/office/word/2018/wordml/cex" xmlns:w16cid="http://schemas.microsoft.com/office/word/2016/wordml/cid" xmlns:w16="http://schemas.microsoft.com/office/word/2018/wordml" xmlns:w16se="http://schemas.microsoft.com/office/word/2015/wordml/symex" xmlns:wpg="http://schemas.microsoft.com/office/word/2010/wordprocessingGroup" xmlns:wpi="http://schemas.microsoft.com/office/word/2010/wordprocessingInk" xmlns:wne="http://schemas.microsoft.com/office/word/2006/wordml" xmlns:wps="http://schemas.microsoft.com/office/word/2010/wordprocessingShape" mc:Ignorable="w14 w15 w16se w16cid w16 w16cex wp14">
+<w:document xmlns:wpc="http://schemas.microsoft.com/office/word/2010/wordprocessingCanvas" xmlns:cx="http://schemas.microsoft.com/office/drawing/2014/chartex" xmlns:cx1="http://schemas.microsoft.com/office/drawing/2015/9/8/chartex" xmlns:cx2="http://schemas.microsoft.com/office/drawing/2015/10/21/chartex" xmlns:cx3="http://schemas.microsoft.com/office/drawing/2016/5/9/chartex" xmlns:cx4="http://schemas.microsoft.com/office/drawing/2016/5/10/chartex" xmlns:cx5="http://schemas.microsoft.com/office/drawing/2016/5/11/chartex" xmlns:cx6="http://schemas.microsoft.com/office/drawing/2016/5/12/chartex" xmlns:cx7="http://schemas.microsoft.com/office/drawing/2016/5/13/chartex" xmlns:cx8="http://schemas.microsoft.com/office/drawing/2016/5/14/chartex" xmlns:mc="http://schemas.openxmlformats.org/markup-compatibility/2006" xmlns:aink="http://schemas.microsoft.com/office/drawing/2016/ink" xmlns:am3d="http://schemas.microsoft.com/office/drawing/2017/model3d" xmlns:o="urn:schemas-microsoft-com:office:office" xmlns:r="http://schemas.openxmlformats.org/officeDocument/2006/relationships" xmlns:m="http://schemas.openxmlformats.org/officeDocument/2006/math" xmlns:v="urn:schemas-microsoft-com:vml" xmlns:wp14="http://schemas.microsoft.com/office/word/2010/wordprocessingDrawing" xmlns:wp="http://schemas.openxmlformats.org/drawingml/2006/wordprocessingDrawing" xmlns:w10="urn:schemas-microsoft-com:office:word" xmlns:w="http://schemas.openxmlformats.org/wordprocessingml/2006/main" xmlns:w14="http://schemas.microsoft.com/office/word/2010/wordml" xmlns:w15="http://schemas.microsoft.com/office/word/2012/wordml" xmlns:w16cex="http://schemas.microsoft.com/office/word/2018/wordml/cex" xmlns:w16cid="http://schemas.microsoft.com/office/word/2016/wordml/cid" xmlns:w16="http://schemas.microsoft.com/office/word/2018/wordml" xmlns:w16sdtdh="http://schemas.microsoft.com/office/word/2020/wordml/sdtdatahash" xmlns:w16se="http://schemas.microsoft.com/office/word/2015/wordml/symex" xmlns:wpg="http://schemas.microsoft.com/office/word/2010/wordprocessingGroup" xmlns:wpi="http://schemas.microsoft.com/office/word/2010/wordprocessingInk" xmlns:wne="http://schemas.microsoft.com/office/word/2006/wordml" xmlns:wps="http://schemas.microsoft.com/office/word/2010/wordprocessingShape" mc:Ignorable="w14 w15 w16se w16cid w16 w16cex w16sdtdh wp14">
   <w:body>
     <w:p>
       <w:pPr>
@@ -310,16 +310,7 @@
     </w:p>
     <w:p>
       <w:r>
-        <w:t xml:space="preserve">Les cellules ont besoins d’énergie pour fonctionner notamment pour réaliser trois </w:t>
-      </w:r>
-      <w:r>
-        <w:t>types de travail </w:t>
-      </w:r>
-      <w:r>
-        <w:t xml:space="preserve">c’est-à-dire de </w:t>
-      </w:r>
-      <w:r>
-        <w:t>:</w:t>
+        <w:t>Les cellules ont besoins d’énergie pour fonctionner notamment pour réaliser trois types de travail c’est-à-dire de :</w:t>
       </w:r>
     </w:p>
     <w:p>
@@ -331,13 +322,7 @@
         </w:numPr>
       </w:pPr>
       <w:r>
-        <w:t>Chimique</w:t>
-      </w:r>
-      <w:r>
-        <w:t xml:space="preserve"> : la </w:t>
-      </w:r>
-      <w:r>
-        <w:t>synthèse de molécules plus complexe.</w:t>
+        <w:t>Chimique : la synthèse de molécules plus complexe.</w:t>
       </w:r>
     </w:p>
     <w:p>
@@ -349,13 +334,7 @@
         </w:numPr>
       </w:pPr>
       <w:r>
-        <w:t>Transport</w:t>
-      </w:r>
-      <w:r>
-        <w:t> : qui va dans le sens opposé</w:t>
-      </w:r>
-      <w:r>
-        <w:t>.</w:t>
+        <w:t>Transport : qui va dans le sens opposé.</w:t>
       </w:r>
     </w:p>
     <w:p>
@@ -368,13 +347,7 @@
       </w:pPr>
       <w:r>
         <w:lastRenderedPageBreak/>
-        <w:t>Mécanique</w:t>
-      </w:r>
-      <w:r>
-        <w:t xml:space="preserve"> : </w:t>
-      </w:r>
-      <w:r>
-        <w:t>changement de forme, battement des cils, mouvement.</w:t>
+        <w:t>Mécanique : changement de forme, battement des cils, mouvement.</w:t>
       </w:r>
     </w:p>
     <w:p>
@@ -404,15 +377,7 @@
         <w:pStyle w:val="Titre2"/>
       </w:pPr>
       <w:r>
-        <w:t xml:space="preserve">Adénosine </w:t>
-      </w:r>
-      <w:proofErr w:type="spellStart"/>
-      <w:r>
-        <w:t>Three</w:t>
-      </w:r>
-      <w:proofErr w:type="spellEnd"/>
-      <w:r>
-        <w:t xml:space="preserve"> Phosphate (ATP)</w:t>
+        <w:t>Adénosine Three Phosphate (ATP)</w:t>
       </w:r>
     </w:p>
     <w:p>
@@ -483,49 +448,7 @@
     </w:p>
     <w:p>
       <w:r>
-        <w:t>L’énergie contenue dans l’ATP est libérée par une réaction d’</w:t>
-      </w:r>
-      <w:r>
-        <w:t>hydrolys</w:t>
-      </w:r>
-      <w:r>
-        <w:t>e</w:t>
-      </w:r>
-      <w:r>
-        <w:t xml:space="preserve"> </w:t>
-      </w:r>
-      <w:r>
-        <w:t>qui produit</w:t>
-      </w:r>
-      <w:r>
-        <w:t xml:space="preserve"> </w:t>
-      </w:r>
-      <w:r>
-        <w:t xml:space="preserve">un </w:t>
-      </w:r>
-      <w:r>
-        <w:t xml:space="preserve">ADP et </w:t>
-      </w:r>
-      <w:r>
-        <w:t xml:space="preserve">un </w:t>
-      </w:r>
-      <w:r>
-        <w:t>Pi</w:t>
-      </w:r>
-      <w:r>
-        <w:t xml:space="preserve">. Son utilisation se fait par l’intermédiaire d’enzymes. La réaction consiste à passer par un </w:t>
-      </w:r>
-      <w:r>
-        <w:t>intermédiaire phosphorylé</w:t>
-      </w:r>
-      <w:r>
-        <w:t xml:space="preserve"> </w:t>
-      </w:r>
-      <w:r>
-        <w:t>qui sera moins stable que la molécule originelle</w:t>
-      </w:r>
-      <w:r>
-        <w:t>. Cela se produit par l’hydrolyse de l’ATP créer une liaison covalente entre un groupement phosphate et l’enzyme ou le réactif.</w:t>
+        <w:t>L’énergie contenue dans l’ATP est libérée par une réaction d’hydrolyse qui produit un ADP et un Pi. Son utilisation se fait par l’intermédiaire d’enzymes. La réaction consiste à passer par un intermédiaire phosphorylé qui sera moins stable que la molécule originelle. Cela se produit par l’hydrolyse de l’ATP créer une liaison covalente entre un groupement phosphate et l’enzyme ou le réactif.</w:t>
       </w:r>
     </w:p>
     <w:p>
@@ -564,6 +487,76 @@
       </w:r>
     </w:p>
     <w:p/>
+    <w:p/>
+    <w:p/>
+    <w:p>
+      <w:r>
+        <w:t>Les cellules peuvent produire de l’énergie par la dégradation de molécule principalement en utilisant deux modes qui dépendent de l’environnement :</w:t>
+      </w:r>
+    </w:p>
+    <w:tbl>
+      <w:tblPr>
+        <w:tblStyle w:val="Grilledetableauclaire"/>
+        <w:tblW w:w="0" w:type="auto"/>
+        <w:tblLook w:val="0400" w:firstRow="0" w:lastRow="0" w:firstColumn="0" w:lastColumn="0" w:noHBand="0" w:noVBand="1"/>
+      </w:tblPr>
+      <w:tblGrid>
+        <w:gridCol w:w="3667"/>
+        <w:gridCol w:w="3668"/>
+      </w:tblGrid>
+      <w:tr>
+        <w:tc>
+          <w:tcPr>
+            <w:tcW w:w="3667" w:type="dxa"/>
+          </w:tcPr>
+          <w:p>
+            <w:r>
+              <w:t>La respiration cellulaire (présence de O</w:t>
+            </w:r>
+            <w:r>
+              <w:rPr>
+                <w:vertAlign w:val="subscript"/>
+              </w:rPr>
+              <w:t>2</w:t>
+            </w:r>
+            <w:r>
+              <w:t>)</w:t>
+            </w:r>
+          </w:p>
+        </w:tc>
+        <w:tc>
+          <w:tcPr>
+            <w:tcW w:w="3668" w:type="dxa"/>
+          </w:tcPr>
+          <w:p>
+            <w:r>
+              <w:t>La fermentation (absence de O</w:t>
+            </w:r>
+            <w:r>
+              <w:rPr>
+                <w:vertAlign w:val="subscript"/>
+              </w:rPr>
+              <w:t>2</w:t>
+            </w:r>
+            <w:r>
+              <w:t>)</w:t>
+            </w:r>
+          </w:p>
+        </w:tc>
+      </w:tr>
+    </w:tbl>
+    <w:p>
+      <w:r>
+        <w:rPr>
+          <w:u w:val="single"/>
+        </w:rPr>
+        <w:t>Rmq :</w:t>
+      </w:r>
+      <w:r>
+        <w:t xml:space="preserve"> certains organismes sont capables des deux modes mais ils privilégient la respiration cellulaire lorsque c’est possible. </w:t>
+      </w:r>
+    </w:p>
+    <w:p/>
     <w:sectPr>
       <w:footerReference w:type="default" r:id="rId8"/>
       <w:pgSz w:w="16838" w:h="11906" w:orient="landscape"/>
@@ -576,7 +569,7 @@
 </file>
 
 <file path=word/endnotes.xml><?xml version="1.0" encoding="utf-8"?>
-<w:endnotes xmlns:wpc="http://schemas.microsoft.com/office/word/2010/wordprocessingCanvas" xmlns:cx="http://schemas.microsoft.com/office/drawing/2014/chartex" xmlns:cx1="http://schemas.microsoft.com/office/drawing/2015/9/8/chartex" xmlns:cx2="http://schemas.microsoft.com/office/drawing/2015/10/21/chartex" xmlns:cx3="http://schemas.microsoft.com/office/drawing/2016/5/9/chartex" xmlns:cx4="http://schemas.microsoft.com/office/drawing/2016/5/10/chartex" xmlns:cx5="http://schemas.microsoft.com/office/drawing/2016/5/11/chartex" xmlns:cx6="http://schemas.microsoft.com/office/drawing/2016/5/12/chartex" xmlns:cx7="http://schemas.microsoft.com/office/drawing/2016/5/13/chartex" xmlns:cx8="http://schemas.microsoft.com/office/drawing/2016/5/14/chartex" xmlns:mc="http://schemas.openxmlformats.org/markup-compatibility/2006" xmlns:aink="http://schemas.microsoft.com/office/drawing/2016/ink" xmlns:am3d="http://schemas.microsoft.com/office/drawing/2017/model3d" xmlns:o="urn:schemas-microsoft-com:office:office" xmlns:r="http://schemas.openxmlformats.org/officeDocument/2006/relationships" xmlns:m="http://schemas.openxmlformats.org/officeDocument/2006/math" xmlns:v="urn:schemas-microsoft-com:vml" xmlns:wp14="http://schemas.microsoft.com/office/word/2010/wordprocessingDrawing" xmlns:wp="http://schemas.openxmlformats.org/drawingml/2006/wordprocessingDrawing" xmlns:w10="urn:schemas-microsoft-com:office:word" xmlns:w="http://schemas.openxmlformats.org/wordprocessingml/2006/main" xmlns:w14="http://schemas.microsoft.com/office/word/2010/wordml" xmlns:w15="http://schemas.microsoft.com/office/word/2012/wordml" xmlns:w16cex="http://schemas.microsoft.com/office/word/2018/wordml/cex" xmlns:w16cid="http://schemas.microsoft.com/office/word/2016/wordml/cid" xmlns:w16="http://schemas.microsoft.com/office/word/2018/wordml" xmlns:w16se="http://schemas.microsoft.com/office/word/2015/wordml/symex" xmlns:wpg="http://schemas.microsoft.com/office/word/2010/wordprocessingGroup" xmlns:wpi="http://schemas.microsoft.com/office/word/2010/wordprocessingInk" xmlns:wne="http://schemas.microsoft.com/office/word/2006/wordml" xmlns:wps="http://schemas.microsoft.com/office/word/2010/wordprocessingShape" mc:Ignorable="w14 w15 w16se w16cid w16 w16cex wp14">
+<w:endnotes xmlns:wpc="http://schemas.microsoft.com/office/word/2010/wordprocessingCanvas" xmlns:cx="http://schemas.microsoft.com/office/drawing/2014/chartex" xmlns:cx1="http://schemas.microsoft.com/office/drawing/2015/9/8/chartex" xmlns:cx2="http://schemas.microsoft.com/office/drawing/2015/10/21/chartex" xmlns:cx3="http://schemas.microsoft.com/office/drawing/2016/5/9/chartex" xmlns:cx4="http://schemas.microsoft.com/office/drawing/2016/5/10/chartex" xmlns:cx5="http://schemas.microsoft.com/office/drawing/2016/5/11/chartex" xmlns:cx6="http://schemas.microsoft.com/office/drawing/2016/5/12/chartex" xmlns:cx7="http://schemas.microsoft.com/office/drawing/2016/5/13/chartex" xmlns:cx8="http://schemas.microsoft.com/office/drawing/2016/5/14/chartex" xmlns:mc="http://schemas.openxmlformats.org/markup-compatibility/2006" xmlns:aink="http://schemas.microsoft.com/office/drawing/2016/ink" xmlns:am3d="http://schemas.microsoft.com/office/drawing/2017/model3d" xmlns:o="urn:schemas-microsoft-com:office:office" xmlns:r="http://schemas.openxmlformats.org/officeDocument/2006/relationships" xmlns:m="http://schemas.openxmlformats.org/officeDocument/2006/math" xmlns:v="urn:schemas-microsoft-com:vml" xmlns:wp14="http://schemas.microsoft.com/office/word/2010/wordprocessingDrawing" xmlns:wp="http://schemas.openxmlformats.org/drawingml/2006/wordprocessingDrawing" xmlns:w10="urn:schemas-microsoft-com:office:word" xmlns:w="http://schemas.openxmlformats.org/wordprocessingml/2006/main" xmlns:w14="http://schemas.microsoft.com/office/word/2010/wordml" xmlns:w15="http://schemas.microsoft.com/office/word/2012/wordml" xmlns:w16cex="http://schemas.microsoft.com/office/word/2018/wordml/cex" xmlns:w16cid="http://schemas.microsoft.com/office/word/2016/wordml/cid" xmlns:w16="http://schemas.microsoft.com/office/word/2018/wordml" xmlns:w16sdtdh="http://schemas.microsoft.com/office/word/2020/wordml/sdtdatahash" xmlns:w16se="http://schemas.microsoft.com/office/word/2015/wordml/symex" xmlns:wpg="http://schemas.microsoft.com/office/word/2010/wordprocessingGroup" xmlns:wpi="http://schemas.microsoft.com/office/word/2010/wordprocessingInk" xmlns:wne="http://schemas.microsoft.com/office/word/2006/wordml" xmlns:wps="http://schemas.microsoft.com/office/word/2010/wordprocessingShape" mc:Ignorable="w14 w15 w16se w16cid w16 w16cex w16sdtdh wp14">
   <w:endnote w:type="separator" w:id="-1">
     <w:p>
       <w:pPr>
@@ -601,7 +594,7 @@
 </file>
 
 <file path=word/footer1.xml><?xml version="1.0" encoding="utf-8"?>
-<w:ftr xmlns:wpc="http://schemas.microsoft.com/office/word/2010/wordprocessingCanvas" xmlns:cx="http://schemas.microsoft.com/office/drawing/2014/chartex" xmlns:cx1="http://schemas.microsoft.com/office/drawing/2015/9/8/chartex" xmlns:cx2="http://schemas.microsoft.com/office/drawing/2015/10/21/chartex" xmlns:cx3="http://schemas.microsoft.com/office/drawing/2016/5/9/chartex" xmlns:cx4="http://schemas.microsoft.com/office/drawing/2016/5/10/chartex" xmlns:cx5="http://schemas.microsoft.com/office/drawing/2016/5/11/chartex" xmlns:cx6="http://schemas.microsoft.com/office/drawing/2016/5/12/chartex" xmlns:cx7="http://schemas.microsoft.com/office/drawing/2016/5/13/chartex" xmlns:cx8="http://schemas.microsoft.com/office/drawing/2016/5/14/chartex" xmlns:mc="http://schemas.openxmlformats.org/markup-compatibility/2006" xmlns:aink="http://schemas.microsoft.com/office/drawing/2016/ink" xmlns:am3d="http://schemas.microsoft.com/office/drawing/2017/model3d" xmlns:o="urn:schemas-microsoft-com:office:office" xmlns:r="http://schemas.openxmlformats.org/officeDocument/2006/relationships" xmlns:m="http://schemas.openxmlformats.org/officeDocument/2006/math" xmlns:v="urn:schemas-microsoft-com:vml" xmlns:wp14="http://schemas.microsoft.com/office/word/2010/wordprocessingDrawing" xmlns:wp="http://schemas.openxmlformats.org/drawingml/2006/wordprocessingDrawing" xmlns:w10="urn:schemas-microsoft-com:office:word" xmlns:w="http://schemas.openxmlformats.org/wordprocessingml/2006/main" xmlns:w14="http://schemas.microsoft.com/office/word/2010/wordml" xmlns:w15="http://schemas.microsoft.com/office/word/2012/wordml" xmlns:w16cex="http://schemas.microsoft.com/office/word/2018/wordml/cex" xmlns:w16cid="http://schemas.microsoft.com/office/word/2016/wordml/cid" xmlns:w16="http://schemas.microsoft.com/office/word/2018/wordml" xmlns:w16se="http://schemas.microsoft.com/office/word/2015/wordml/symex" xmlns:wpg="http://schemas.microsoft.com/office/word/2010/wordprocessingGroup" xmlns:wpi="http://schemas.microsoft.com/office/word/2010/wordprocessingInk" xmlns:wne="http://schemas.microsoft.com/office/word/2006/wordml" xmlns:wps="http://schemas.microsoft.com/office/word/2010/wordprocessingShape" mc:Ignorable="w14 w15 w16se w16cid w16 w16cex wp14">
+<w:ftr xmlns:wpc="http://schemas.microsoft.com/office/word/2010/wordprocessingCanvas" xmlns:cx="http://schemas.microsoft.com/office/drawing/2014/chartex" xmlns:cx1="http://schemas.microsoft.com/office/drawing/2015/9/8/chartex" xmlns:cx2="http://schemas.microsoft.com/office/drawing/2015/10/21/chartex" xmlns:cx3="http://schemas.microsoft.com/office/drawing/2016/5/9/chartex" xmlns:cx4="http://schemas.microsoft.com/office/drawing/2016/5/10/chartex" xmlns:cx5="http://schemas.microsoft.com/office/drawing/2016/5/11/chartex" xmlns:cx6="http://schemas.microsoft.com/office/drawing/2016/5/12/chartex" xmlns:cx7="http://schemas.microsoft.com/office/drawing/2016/5/13/chartex" xmlns:cx8="http://schemas.microsoft.com/office/drawing/2016/5/14/chartex" xmlns:mc="http://schemas.openxmlformats.org/markup-compatibility/2006" xmlns:aink="http://schemas.microsoft.com/office/drawing/2016/ink" xmlns:am3d="http://schemas.microsoft.com/office/drawing/2017/model3d" xmlns:o="urn:schemas-microsoft-com:office:office" xmlns:r="http://schemas.openxmlformats.org/officeDocument/2006/relationships" xmlns:m="http://schemas.openxmlformats.org/officeDocument/2006/math" xmlns:v="urn:schemas-microsoft-com:vml" xmlns:wp14="http://schemas.microsoft.com/office/word/2010/wordprocessingDrawing" xmlns:wp="http://schemas.openxmlformats.org/drawingml/2006/wordprocessingDrawing" xmlns:w10="urn:schemas-microsoft-com:office:word" xmlns:w="http://schemas.openxmlformats.org/wordprocessingml/2006/main" xmlns:w14="http://schemas.microsoft.com/office/word/2010/wordml" xmlns:w15="http://schemas.microsoft.com/office/word/2012/wordml" xmlns:w16cex="http://schemas.microsoft.com/office/word/2018/wordml/cex" xmlns:w16cid="http://schemas.microsoft.com/office/word/2016/wordml/cid" xmlns:w16="http://schemas.microsoft.com/office/word/2018/wordml" xmlns:w16sdtdh="http://schemas.microsoft.com/office/word/2020/wordml/sdtdatahash" xmlns:w16se="http://schemas.microsoft.com/office/word/2015/wordml/symex" xmlns:wpg="http://schemas.microsoft.com/office/word/2010/wordprocessingGroup" xmlns:wpi="http://schemas.microsoft.com/office/word/2010/wordprocessingInk" xmlns:wne="http://schemas.microsoft.com/office/word/2006/wordml" xmlns:wps="http://schemas.microsoft.com/office/word/2010/wordprocessingShape" mc:Ignorable="w14 w15 w16se w16cid w16 w16cex w16sdtdh wp14">
   <w:p>
     <w:pPr>
       <w:pStyle w:val="Pieddepage"/>
@@ -638,7 +631,7 @@
 </file>
 
 <file path=word/footnotes.xml><?xml version="1.0" encoding="utf-8"?>
-<w:footnotes xmlns:wpc="http://schemas.microsoft.com/office/word/2010/wordprocessingCanvas" xmlns:cx="http://schemas.microsoft.com/office/drawing/2014/chartex" xmlns:cx1="http://schemas.microsoft.com/office/drawing/2015/9/8/chartex" xmlns:cx2="http://schemas.microsoft.com/office/drawing/2015/10/21/chartex" xmlns:cx3="http://schemas.microsoft.com/office/drawing/2016/5/9/chartex" xmlns:cx4="http://schemas.microsoft.com/office/drawing/2016/5/10/chartex" xmlns:cx5="http://schemas.microsoft.com/office/drawing/2016/5/11/chartex" xmlns:cx6="http://schemas.microsoft.com/office/drawing/2016/5/12/chartex" xmlns:cx7="http://schemas.microsoft.com/office/drawing/2016/5/13/chartex" xmlns:cx8="http://schemas.microsoft.com/office/drawing/2016/5/14/chartex" xmlns:mc="http://schemas.openxmlformats.org/markup-compatibility/2006" xmlns:aink="http://schemas.microsoft.com/office/drawing/2016/ink" xmlns:am3d="http://schemas.microsoft.com/office/drawing/2017/model3d" xmlns:o="urn:schemas-microsoft-com:office:office" xmlns:r="http://schemas.openxmlformats.org/officeDocument/2006/relationships" xmlns:m="http://schemas.openxmlformats.org/officeDocument/2006/math" xmlns:v="urn:schemas-microsoft-com:vml" xmlns:wp14="http://schemas.microsoft.com/office/word/2010/wordprocessingDrawing" xmlns:wp="http://schemas.openxmlformats.org/drawingml/2006/wordprocessingDrawing" xmlns:w10="urn:schemas-microsoft-com:office:word" xmlns:w="http://schemas.openxmlformats.org/wordprocessingml/2006/main" xmlns:w14="http://schemas.microsoft.com/office/word/2010/wordml" xmlns:w15="http://schemas.microsoft.com/office/word/2012/wordml" xmlns:w16cex="http://schemas.microsoft.com/office/word/2018/wordml/cex" xmlns:w16cid="http://schemas.microsoft.com/office/word/2016/wordml/cid" xmlns:w16="http://schemas.microsoft.com/office/word/2018/wordml" xmlns:w16se="http://schemas.microsoft.com/office/word/2015/wordml/symex" xmlns:wpg="http://schemas.microsoft.com/office/word/2010/wordprocessingGroup" xmlns:wpi="http://schemas.microsoft.com/office/word/2010/wordprocessingInk" xmlns:wne="http://schemas.microsoft.com/office/word/2006/wordml" xmlns:wps="http://schemas.microsoft.com/office/word/2010/wordprocessingShape" mc:Ignorable="w14 w15 w16se w16cid w16 w16cex wp14">
+<w:footnotes xmlns:wpc="http://schemas.microsoft.com/office/word/2010/wordprocessingCanvas" xmlns:cx="http://schemas.microsoft.com/office/drawing/2014/chartex" xmlns:cx1="http://schemas.microsoft.com/office/drawing/2015/9/8/chartex" xmlns:cx2="http://schemas.microsoft.com/office/drawing/2015/10/21/chartex" xmlns:cx3="http://schemas.microsoft.com/office/drawing/2016/5/9/chartex" xmlns:cx4="http://schemas.microsoft.com/office/drawing/2016/5/10/chartex" xmlns:cx5="http://schemas.microsoft.com/office/drawing/2016/5/11/chartex" xmlns:cx6="http://schemas.microsoft.com/office/drawing/2016/5/12/chartex" xmlns:cx7="http://schemas.microsoft.com/office/drawing/2016/5/13/chartex" xmlns:cx8="http://schemas.microsoft.com/office/drawing/2016/5/14/chartex" xmlns:mc="http://schemas.openxmlformats.org/markup-compatibility/2006" xmlns:aink="http://schemas.microsoft.com/office/drawing/2016/ink" xmlns:am3d="http://schemas.microsoft.com/office/drawing/2017/model3d" xmlns:o="urn:schemas-microsoft-com:office:office" xmlns:r="http://schemas.openxmlformats.org/officeDocument/2006/relationships" xmlns:m="http://schemas.openxmlformats.org/officeDocument/2006/math" xmlns:v="urn:schemas-microsoft-com:vml" xmlns:wp14="http://schemas.microsoft.com/office/word/2010/wordprocessingDrawing" xmlns:wp="http://schemas.openxmlformats.org/drawingml/2006/wordprocessingDrawing" xmlns:w10="urn:schemas-microsoft-com:office:word" xmlns:w="http://schemas.openxmlformats.org/wordprocessingml/2006/main" xmlns:w14="http://schemas.microsoft.com/office/word/2010/wordml" xmlns:w15="http://schemas.microsoft.com/office/word/2012/wordml" xmlns:w16cex="http://schemas.microsoft.com/office/word/2018/wordml/cex" xmlns:w16cid="http://schemas.microsoft.com/office/word/2016/wordml/cid" xmlns:w16="http://schemas.microsoft.com/office/word/2018/wordml" xmlns:w16sdtdh="http://schemas.microsoft.com/office/word/2020/wordml/sdtdatahash" xmlns:w16se="http://schemas.microsoft.com/office/word/2015/wordml/symex" xmlns:wpg="http://schemas.microsoft.com/office/word/2010/wordprocessingGroup" xmlns:wpi="http://schemas.microsoft.com/office/word/2010/wordprocessingInk" xmlns:wne="http://schemas.microsoft.com/office/word/2006/wordml" xmlns:wps="http://schemas.microsoft.com/office/word/2010/wordprocessingShape" mc:Ignorable="w14 w15 w16se w16cid w16 w16cex w16sdtdh wp14">
   <w:footnote w:type="separator" w:id="-1">
     <w:p>
       <w:pPr>
@@ -663,7 +656,7 @@
 </file>
 
 <file path=word/numbering.xml><?xml version="1.0" encoding="utf-8"?>
-<w:numbering xmlns:wpc="http://schemas.microsoft.com/office/word/2010/wordprocessingCanvas" xmlns:cx="http://schemas.microsoft.com/office/drawing/2014/chartex" xmlns:cx1="http://schemas.microsoft.com/office/drawing/2015/9/8/chartex" xmlns:cx2="http://schemas.microsoft.com/office/drawing/2015/10/21/chartex" xmlns:cx3="http://schemas.microsoft.com/office/drawing/2016/5/9/chartex" xmlns:cx4="http://schemas.microsoft.com/office/drawing/2016/5/10/chartex" xmlns:cx5="http://schemas.microsoft.com/office/drawing/2016/5/11/chartex" xmlns:cx6="http://schemas.microsoft.com/office/drawing/2016/5/12/chartex" xmlns:cx7="http://schemas.microsoft.com/office/drawing/2016/5/13/chartex" xmlns:cx8="http://schemas.microsoft.com/office/drawing/2016/5/14/chartex" xmlns:mc="http://schemas.openxmlformats.org/markup-compatibility/2006" xmlns:aink="http://schemas.microsoft.com/office/drawing/2016/ink" xmlns:am3d="http://schemas.microsoft.com/office/drawing/2017/model3d" xmlns:o="urn:schemas-microsoft-com:office:office" xmlns:r="http://schemas.openxmlformats.org/officeDocument/2006/relationships" xmlns:m="http://schemas.openxmlformats.org/officeDocument/2006/math" xmlns:v="urn:schemas-microsoft-com:vml" xmlns:wp14="http://schemas.microsoft.com/office/word/2010/wordprocessingDrawing" xmlns:wp="http://schemas.openxmlformats.org/drawingml/2006/wordprocessingDrawing" xmlns:w10="urn:schemas-microsoft-com:office:word" xmlns:w="http://schemas.openxmlformats.org/wordprocessingml/2006/main" xmlns:w14="http://schemas.microsoft.com/office/word/2010/wordml" xmlns:w15="http://schemas.microsoft.com/office/word/2012/wordml" xmlns:w16cex="http://schemas.microsoft.com/office/word/2018/wordml/cex" xmlns:w16cid="http://schemas.microsoft.com/office/word/2016/wordml/cid" xmlns:w16="http://schemas.microsoft.com/office/word/2018/wordml" xmlns:w16se="http://schemas.microsoft.com/office/word/2015/wordml/symex" xmlns:wpg="http://schemas.microsoft.com/office/word/2010/wordprocessingGroup" xmlns:wpi="http://schemas.microsoft.com/office/word/2010/wordprocessingInk" xmlns:wne="http://schemas.microsoft.com/office/word/2006/wordml" xmlns:wps="http://schemas.microsoft.com/office/word/2010/wordprocessingShape" mc:Ignorable="w14 w15 w16se w16cid w16 w16cex wp14">
+<w:numbering xmlns:wpc="http://schemas.microsoft.com/office/word/2010/wordprocessingCanvas" xmlns:cx="http://schemas.microsoft.com/office/drawing/2014/chartex" xmlns:cx1="http://schemas.microsoft.com/office/drawing/2015/9/8/chartex" xmlns:cx2="http://schemas.microsoft.com/office/drawing/2015/10/21/chartex" xmlns:cx3="http://schemas.microsoft.com/office/drawing/2016/5/9/chartex" xmlns:cx4="http://schemas.microsoft.com/office/drawing/2016/5/10/chartex" xmlns:cx5="http://schemas.microsoft.com/office/drawing/2016/5/11/chartex" xmlns:cx6="http://schemas.microsoft.com/office/drawing/2016/5/12/chartex" xmlns:cx7="http://schemas.microsoft.com/office/drawing/2016/5/13/chartex" xmlns:cx8="http://schemas.microsoft.com/office/drawing/2016/5/14/chartex" xmlns:mc="http://schemas.openxmlformats.org/markup-compatibility/2006" xmlns:aink="http://schemas.microsoft.com/office/drawing/2016/ink" xmlns:am3d="http://schemas.microsoft.com/office/drawing/2017/model3d" xmlns:o="urn:schemas-microsoft-com:office:office" xmlns:r="http://schemas.openxmlformats.org/officeDocument/2006/relationships" xmlns:m="http://schemas.openxmlformats.org/officeDocument/2006/math" xmlns:v="urn:schemas-microsoft-com:vml" xmlns:wp14="http://schemas.microsoft.com/office/word/2010/wordprocessingDrawing" xmlns:wp="http://schemas.openxmlformats.org/drawingml/2006/wordprocessingDrawing" xmlns:w10="urn:schemas-microsoft-com:office:word" xmlns:w="http://schemas.openxmlformats.org/wordprocessingml/2006/main" xmlns:w14="http://schemas.microsoft.com/office/word/2010/wordml" xmlns:w15="http://schemas.microsoft.com/office/word/2012/wordml" xmlns:w16cex="http://schemas.microsoft.com/office/word/2018/wordml/cex" xmlns:w16cid="http://schemas.microsoft.com/office/word/2016/wordml/cid" xmlns:w16="http://schemas.microsoft.com/office/word/2018/wordml" xmlns:w16sdtdh="http://schemas.microsoft.com/office/word/2020/wordml/sdtdatahash" xmlns:w16se="http://schemas.microsoft.com/office/word/2015/wordml/symex" xmlns:wpg="http://schemas.microsoft.com/office/word/2010/wordprocessingGroup" xmlns:wpi="http://schemas.microsoft.com/office/word/2010/wordprocessingInk" xmlns:wne="http://schemas.microsoft.com/office/word/2006/wordml" xmlns:wps="http://schemas.microsoft.com/office/word/2010/wordprocessingShape" mc:Ignorable="w14 w15 w16se w16cid w16 w16cex w16sdtdh wp14">
   <w:numPicBullet w:numPicBulletId="0">
     <w:pict>
       <v:shapetype id="_x0000_t75" coordsize="21600,21600" o:spt="75" o:preferrelative="t" path="m@4@5l@4@11@9@11@9@5xe" filled="f" stroked="f">
@@ -685,7 +678,7 @@
         <v:path o:extrusionok="f" gradientshapeok="t" o:connecttype="rect"/>
         <o:lock v:ext="edit" aspectratio="t"/>
       </v:shapetype>
-      <v:shape id="_x0000_i1149" type="#_x0000_t75" style="width:49.35pt;height:22.65pt;visibility:visible;mso-wrap-style:square" o:bullet="t">
+      <v:shape id="_x0000_i1041" type="#_x0000_t75" style="width:49.4pt;height:22.6pt;visibility:visible;mso-wrap-style:square" o:bullet="t">
         <v:imagedata r:id="rId1" o:title=""/>
       </v:shape>
     </w:pict>
@@ -6311,7 +6304,7 @@
 </file>
 
 <file path=word/styles.xml><?xml version="1.0" encoding="utf-8"?>
-<w:styles xmlns:mc="http://schemas.openxmlformats.org/markup-compatibility/2006" xmlns:r="http://schemas.openxmlformats.org/officeDocument/2006/relationships" xmlns:w="http://schemas.openxmlformats.org/wordprocessingml/2006/main" xmlns:w14="http://schemas.microsoft.com/office/word/2010/wordml" xmlns:w15="http://schemas.microsoft.com/office/word/2012/wordml" xmlns:w16cex="http://schemas.microsoft.com/office/word/2018/wordml/cex" xmlns:w16cid="http://schemas.microsoft.com/office/word/2016/wordml/cid" xmlns:w16="http://schemas.microsoft.com/office/word/2018/wordml" xmlns:w16se="http://schemas.microsoft.com/office/word/2015/wordml/symex" mc:Ignorable="w14 w15 w16se w16cid w16 w16cex">
+<w:styles xmlns:mc="http://schemas.openxmlformats.org/markup-compatibility/2006" xmlns:r="http://schemas.openxmlformats.org/officeDocument/2006/relationships" xmlns:w="http://schemas.openxmlformats.org/wordprocessingml/2006/main" xmlns:w14="http://schemas.microsoft.com/office/word/2010/wordml" xmlns:w15="http://schemas.microsoft.com/office/word/2012/wordml" xmlns:w16cex="http://schemas.microsoft.com/office/word/2018/wordml/cex" xmlns:w16cid="http://schemas.microsoft.com/office/word/2016/wordml/cid" xmlns:w16="http://schemas.microsoft.com/office/word/2018/wordml" xmlns:w16sdtdh="http://schemas.microsoft.com/office/word/2020/wordml/sdtdatahash" xmlns:w16se="http://schemas.microsoft.com/office/word/2015/wordml/symex" mc:Ignorable="w14 w15 w16se w16cid w16 w16cex w16sdtdh">
   <w:docDefaults>
     <w:rPrDefault>
       <w:rPr>
